--- a/Base Application/Sales/History/StandardSalesShipment.docx
+++ b/Base Application/Sales/History/StandardSalesShipment.docx
@@ -6333,7 +6333,9 @@
 </a:theme>
 </file>
 
-<file path=customXml/item1.xml>��< ? x m l   v e r s i o n = " 1 . 0 "   e n c o d i n g = " u t f - 1 6 " ? > < N a v W o r d R e p o r t X m l P a r t   x m l n s = " u r n : m i c r o s o f t - d y n a m i c s - n a v / r e p o r t s / S t a n d a r d _ S a l e s _ S h i p m e n t / 1 3 0 8 / " > +<file path=customXml/item1.xml>��< ? x m l   v e r s i o n = " 1 . 0 "   e n c o d i n g = " u t f - 1 6 " ? > + 
+ < N a v W o r d R e p o r t X m l P a r t   x m l n s = " u r n : m i c r o s o f t - d y n a m i c s - n a v / r e p o r t s / S t a n d a r d _ S a l e s _ S h i p m e n t / 1 3 0 8 / " >   
      < H e a d e r >   
@@ -6568,6 +6570,8 @@
          < S h i p T o A d d r e s s 8 > S h i p T o A d d r e s s 8 < / S h i p T o A d d r e s s 8 >   
          < S h i p T o A d d r e s s _ L b l > S h i p T o A d d r e s s _ L b l < / S h i p T o A d d r e s s _ L b l > + 
+         < S h i p T o P h o n e N o > S h i p T o P h o n e N o < / S h i p T o P h o n e N o >   
          < S h o w C u s t A d d r e s s > S h o w C u s t A d d r e s s < / S h o w C u s t A d d r e s s >   
